--- a/Šifrovanie.docx
+++ b/Šifrovanie.docx
@@ -276,7 +276,7 @@
               <w:sz w:val="28"/>
               <w:szCs w:val="28"/>
             </w:rPr>
-            <w:t>23</w:t>
+            <w:t>30</w:t>
           </w:r>
           <w:r>
             <w:rPr>
@@ -829,7 +829,7 @@
             <w:noProof/>
             <w:webHidden/>
           </w:rPr>
-          <w:t>3</w:t>
+          <w:t>4</w:t>
         </w:r>
         <w:r>
           <w:rPr>
@@ -978,7 +978,7 @@
             <w:noProof/>
             <w:webHidden/>
           </w:rPr>
-          <w:t>5</w:t>
+          <w:t>6</w:t>
         </w:r>
         <w:r>
           <w:rPr>
@@ -1349,7 +1349,7 @@
             <w:noProof/>
             <w:webHidden/>
           </w:rPr>
-          <w:t>7</w:t>
+          <w:t>8</w:t>
         </w:r>
         <w:r>
           <w:rPr>
@@ -1425,7 +1425,7 @@
             <w:noProof/>
             <w:webHidden/>
           </w:rPr>
-          <w:t>7</w:t>
+          <w:t>8</w:t>
         </w:r>
         <w:r>
           <w:rPr>
@@ -1500,7 +1500,7 @@
             <w:noProof/>
             <w:webHidden/>
           </w:rPr>
-          <w:t>7</w:t>
+          <w:t>8</w:t>
         </w:r>
         <w:r>
           <w:rPr>
@@ -1575,7 +1575,7 @@
             <w:noProof/>
             <w:webHidden/>
           </w:rPr>
-          <w:t>8</w:t>
+          <w:t>9</w:t>
         </w:r>
         <w:r>
           <w:rPr>
@@ -1649,7 +1649,7 @@
             <w:noProof/>
             <w:webHidden/>
           </w:rPr>
-          <w:t>8</w:t>
+          <w:t>9</w:t>
         </w:r>
         <w:r>
           <w:rPr>
@@ -1724,7 +1724,7 @@
             <w:noProof/>
             <w:webHidden/>
           </w:rPr>
-          <w:t>9</w:t>
+          <w:t>10</w:t>
         </w:r>
         <w:r>
           <w:rPr>
@@ -1789,16 +1789,39 @@
         <w:tab/>
       </w:r>
       <w:r>
-        <w:t>Ľudia mali už oddávna potrebu utajiť informácie, aby ich mohol čítať iba odosielateľ a prijímateľ. Slúži to viacerým účelom, hlavne sa šifrovanie využívalo a stále využíva v armáde, na zašifrovanie nadchádzajúcich útokov, postupov ...</w:t>
-      </w:r>
-    </w:p>
-    <w:p>
+        <w:t xml:space="preserve">Ľudia mali už oddávna potrebu utajiť informácie, aby ich mohol čítať iba odosielateľ a prijímateľ. </w:t>
+      </w:r>
+      <w:r>
+        <w:t>Šifrovanie s</w:t>
+      </w:r>
+      <w:r>
+        <w:t>lúži viacerým účelom,</w:t>
+      </w:r>
+      <w:r>
+        <w:t xml:space="preserve"> ale</w:t>
+      </w:r>
+      <w:r>
+        <w:t xml:space="preserve"> hlavne sa využívalo a stále využíva v armáde, na zašifrovanie nadchádzajúcich útokov, postupov ...</w:t>
+      </w:r>
+    </w:p>
+    <w:p>
+      <w:pPr>
+        <w:rPr>
+          <w:lang w:val="en-US"/>
+        </w:rPr>
+      </w:pPr>
       <w:r>
         <w:tab/>
       </w:r>
       <w:r>
         <w:t xml:space="preserve">V dnešnej dobe sa šifrovanie nevyužíva iba na prenos armádnych alebo vysoko úradných informácii, ale aj na prenos osobných údajov, ich ukladanie, a ochrana pred ukradnutím. </w:t>
       </w:r>
+      <w:r>
+        <w:t xml:space="preserve">Týmto sa zabezpečuje, že k údajom má prístup iba odosielateľ a prijímateľ, a teda </w:t>
+      </w:r>
+      <w:r>
+        <w:t>počas prenosu ich nemôže niekto ukradnúť.</w:t>
+      </w:r>
     </w:p>
     <w:p/>
     <w:p>
@@ -1816,7 +1839,13 @@
         <w:tab/>
       </w:r>
       <w:r>
-        <w:t>Kódovanie sa od šifrovania líši tým, že kľúč na jeho odkódovanie je verejne známy. To znamená, že hocikto, kto sa k danej informácii dostane ju vie rozlúštiť, pretože si môže vyhľadať, akým spôsobom bola zakódovaná.</w:t>
+        <w:t xml:space="preserve">Kódovanie sa od šifrovania líši tým, že kľúč na odkódovanie </w:t>
+      </w:r>
+      <w:r>
+        <w:t xml:space="preserve">správy </w:t>
+      </w:r>
+      <w:r>
+        <w:t>je verejne známy. To znamená, že hocikto, kto sa k danej informácii dostane ju vie rozlúštiť, pretože si môže vyhľadať, akým spôsobom bola zakódovaná.</w:t>
       </w:r>
     </w:p>
     <w:p>
@@ -1828,10 +1857,13 @@
         <w:t xml:space="preserve"> </w:t>
       </w:r>
       <w:r>
-        <w:t xml:space="preserve">Morseova abeceda, ASCII tabuľky, alebo aj </w:t>
-      </w:r>
-      <w:r>
-        <w:t>ukladanie súborov do .</w:t>
+        <w:t>Morseova abeceda, ASCII tabuľk</w:t>
+      </w:r>
+      <w:r>
+        <w:t>a</w:t>
+      </w:r>
+      <w:r>
+        <w:t>, alebo aj ukladanie súborov do .</w:t>
       </w:r>
       <w:proofErr w:type="spellStart"/>
       <w:r>
@@ -1839,10 +1871,7 @@
       </w:r>
       <w:proofErr w:type="spellEnd"/>
       <w:r>
-        <w:t xml:space="preserve"> archívov</w:t>
-      </w:r>
-      <w:r>
-        <w:t xml:space="preserve">. Pre všetky tieto spôsoby je spoločné, že sa dajú bez problémov prekonvertovať na bežný text (s využitím znalostí daného spôsobu kódovania). </w:t>
+        <w:t xml:space="preserve"> archívov. Pre všetky tieto spôsoby je spoločné, že sa dajú bez problémov prekonvertovať na bežný text (s využitím znalostí daného spôsobu kódovania). </w:t>
       </w:r>
     </w:p>
     <w:p/>
@@ -1905,7 +1934,11 @@
         <w:tab/>
       </w:r>
       <w:r>
-        <w:t xml:space="preserve">Asi celosvetovo najznámejší spôsob šifrovania je Caesarova šifra. Jedná sa o najjednoduchšiu šifru, ktorá sa dá aj jednoducho prelomiť. Jedná sa o symetrické šifrovanie, preto má len jeden kľúč. Caesarova šifra funguje na princípe, že sa písmená abecedy zapíšu za sebou do radu, a následne sa znaky posunú o 3 doľava (D </w:t>
+        <w:t xml:space="preserve">Asi celosvetovo najznámejší spôsob šifrovania je Caesarova šifra. Jedná sa o najjednoduchšiu šifru, ktorá sa dá aj jednoducho prelomiť. Jedná sa o symetrické šifrovanie, preto má len jeden kľúč. Caesarova šifra funguje na princípe, že sa písmená abecedy zapíšu za </w:t>
+      </w:r>
+      <w:r>
+        <w:lastRenderedPageBreak/>
+        <w:t xml:space="preserve">sebou do radu, a následne sa znaky posunú o 3 doľava (D </w:t>
       </w:r>
       <w:r>
         <w:rPr>
@@ -1917,12 +1950,15 @@
         <w:t>. Takto sa prejde postupne cez celý text, a výsledok vyzerá ako úplne iný jazyk.</w:t>
       </w:r>
     </w:p>
+    <w:p/>
     <w:p>
       <w:pPr>
         <w:keepNext/>
       </w:pPr>
       <w:r>
-        <w:lastRenderedPageBreak/>
+        <w:rPr>
+          <w:noProof/>
+        </w:rPr>
         <w:drawing>
           <wp:inline distT="0" distB="0" distL="0" distR="0" wp14:anchorId="4207D55B" wp14:editId="4FE67F6A">
             <wp:extent cx="5943600" cy="528320"/>
@@ -1991,6 +2027,9 @@
         <w:keepNext/>
       </w:pPr>
       <w:r>
+        <w:rPr>
+          <w:noProof/>
+        </w:rPr>
         <w:drawing>
           <wp:inline distT="0" distB="0" distL="0" distR="0" wp14:anchorId="4A9E3FBD" wp14:editId="3DE75206">
             <wp:extent cx="5943600" cy="546735"/>
@@ -2053,6 +2092,9 @@
         <w:keepNext/>
       </w:pPr>
       <w:r>
+        <w:rPr>
+          <w:noProof/>
+        </w:rPr>
         <w:drawing>
           <wp:inline distT="0" distB="0" distL="0" distR="0" wp14:anchorId="72EDBCB2" wp14:editId="256CE6F6">
             <wp:extent cx="5487166" cy="390580"/>
@@ -2166,10 +2208,16 @@
     </w:p>
     <w:p>
       <w:pPr>
+        <w:pStyle w:val="Text"/>
+      </w:pPr>
+    </w:p>
+    <w:p>
+      <w:pPr>
         <w:pStyle w:val="Heading2"/>
       </w:pPr>
       <w:bookmarkStart w:id="7" w:name="_Toc67418708"/>
       <w:r>
+        <w:lastRenderedPageBreak/>
         <w:t>Frekvenčná analýza</w:t>
       </w:r>
       <w:bookmarkEnd w:id="7"/>
@@ -2180,9 +2228,44 @@
         <w:t xml:space="preserve">Každý jazyk má špecifické využívanie niektorých znakov. Napríklad v slovenčine sa častejšie používajú samohlásky ako spoluhlásky, v angličtine </w:t>
       </w:r>
       <w:r>
-        <w:t>takisto. Preto ak útočník pozná, v akom jazyku bol pôvodný text písaný, a text je dostatočne dlhý, vie spraviť pomerne dobrý odhad výsledného textu.</w:t>
-      </w:r>
-    </w:p>
+        <w:t>takisto. Preto ak útočník pozná, v akom jazyku bol pôvodný text písaný, a text je dostatočne dlhý, vie spraviť pomerne dobrý</w:t>
+      </w:r>
+      <w:r>
+        <w:t xml:space="preserve"> </w:t>
+      </w:r>
+      <w:r>
+        <w:t>odhad výsledného textu.</w:t>
+      </w:r>
+      <w:r>
+        <w:t xml:space="preserve"> Najskôr urobí </w:t>
+      </w:r>
+      <w:proofErr w:type="spellStart"/>
+      <w:r>
+        <w:t>histogram</w:t>
+      </w:r>
+      <w:proofErr w:type="spellEnd"/>
+      <w:r>
+        <w:t xml:space="preserve"> (všetky znaky a ich výskyt v texte), následne ich skúsi </w:t>
+      </w:r>
+      <w:proofErr w:type="spellStart"/>
+      <w:r>
+        <w:t>namapovať</w:t>
+      </w:r>
+      <w:proofErr w:type="spellEnd"/>
+      <w:r>
+        <w:t xml:space="preserve"> na </w:t>
+      </w:r>
+      <w:r>
+        <w:t>originálny text</w:t>
+      </w:r>
+      <w:r>
+        <w:t xml:space="preserve"> podľa početnosti</w:t>
+      </w:r>
+      <w:r>
+        <w:t>.</w:t>
+      </w:r>
+    </w:p>
+    <w:p/>
     <w:p>
       <w:pPr>
         <w:keepNext/>
@@ -2191,7 +2274,6 @@
         <w:rPr>
           <w:noProof/>
         </w:rPr>
-        <w:lastRenderedPageBreak/>
         <w:drawing>
           <wp:inline distT="0" distB="0" distL="0" distR="0" wp14:anchorId="07A1B0FD" wp14:editId="1A966F65">
             <wp:extent cx="5943600" cy="4753610"/>
@@ -2301,20 +2383,28 @@
       <w:r>
         <w:t xml:space="preserve"> šifra </w:t>
       </w:r>
-      <w:proofErr w:type="spellStart"/>
-      <w:r>
-        <w:t>narozdiel</w:t>
-      </w:r>
-      <w:proofErr w:type="spellEnd"/>
-      <w:r>
-        <w:t xml:space="preserve"> od Caesarovej využíva ako kľúč nejaké slovo. </w:t>
-      </w:r>
-      <w:r>
-        <w:t>Tým sa zabezpečí, že raz bude znak zapísaný nejak, a neskôr inak. Tento kľúč sa posúva s každým znakom, a keď už je použitý posledný znak, ide sa od začiatku.</w:t>
-      </w:r>
-    </w:p>
-    <w:p>
-      <w:r>
+      <w:r>
+        <w:t>na</w:t>
+      </w:r>
+      <w:r>
+        <w:t xml:space="preserve"> </w:t>
+      </w:r>
+      <w:r>
+        <w:t xml:space="preserve">rozdiel od Caesarovej využíva ako kľúč nejaké slovo. </w:t>
+      </w:r>
+      <w:r>
+        <w:t>Tým sa zabezpečí, že raz bude znak zapísaný nejak, a neskôr inak. Tento kľúč sa posúva s každým znakom, a keď už je použitý posledný znak</w:t>
+      </w:r>
+      <w:r>
+        <w:t xml:space="preserve"> z kľúča</w:t>
+      </w:r>
+      <w:r>
+        <w:t>, ide sa od začiatku.</w:t>
+      </w:r>
+    </w:p>
+    <w:p>
+      <w:r>
+        <w:lastRenderedPageBreak/>
         <w:tab/>
         <w:t>Pri tejto šifre je možné využiť aj viacnásobné zašifrovanie s viacerými kľúčmi. Pri Caesarovej šifre by z toho bol len výsledok rovnaký ako po jednom zašifrovaní s iným kľúčom.</w:t>
       </w:r>
@@ -2325,6 +2415,7 @@
         <w:t>Táto šifra je aj odolná voči frekvenčnej analýze, nakoľko sa na zakódovanie jedného písmena môžu použiť rôzne znaky vzhľadom na to, kde v texte sa tento znak nachádza.</w:t>
       </w:r>
     </w:p>
+    <w:p/>
     <w:p>
       <w:pPr>
         <w:keepNext/>
@@ -2333,7 +2424,6 @@
         <w:rPr>
           <w:noProof/>
         </w:rPr>
-        <w:lastRenderedPageBreak/>
         <w:drawing>
           <wp:inline distT="0" distB="0" distL="0" distR="0" wp14:anchorId="2ED23176" wp14:editId="464A1FF0">
             <wp:extent cx="5943600" cy="5943600"/>
@@ -2422,6 +2512,7 @@
       </w:pPr>
       <w:bookmarkStart w:id="9" w:name="_Toc67418710"/>
       <w:r>
+        <w:lastRenderedPageBreak/>
         <w:t>ASYMETRICKÉ ŠIFROVANIE</w:t>
       </w:r>
       <w:bookmarkEnd w:id="9"/>
@@ -2447,7 +2538,6 @@
       </w:pPr>
       <w:bookmarkStart w:id="10" w:name="_Toc67418711"/>
       <w:r>
-        <w:lastRenderedPageBreak/>
         <w:t xml:space="preserve">RSA </w:t>
       </w:r>
       <w:r>
@@ -2479,7 +2569,13 @@
       </w:r>
       <w:proofErr w:type="spellEnd"/>
       <w:r>
-        <w:t xml:space="preserve"> kľúča. Vstupný text sa šifruje pomocou dvoch údajov </w:t>
+        <w:t xml:space="preserve"> kľúča. Vstupný text sa šifruje pomocou dvoch </w:t>
+      </w:r>
+      <w:r>
+        <w:t>funkcii</w:t>
+      </w:r>
+      <w:r>
+        <w:t xml:space="preserve"> </w:t>
       </w:r>
       <w:r>
         <w:t>–</w:t>
@@ -2504,7 +2600,13 @@
       </w:r>
       <w:proofErr w:type="spellEnd"/>
       <w:r>
-        <w:t>, ktorá vráti zvyšok po delení druhým, tiež verejne známym číslom. Takto vznikne zašifrovaný text, ktorý sa môže poslať druhej strane.</w:t>
+        <w:t>, ktorá vráti zvyšok po delení druhým, tiež verejne známym číslom</w:t>
+      </w:r>
+      <w:r>
+        <w:t xml:space="preserve"> n</w:t>
+      </w:r>
+      <w:r>
+        <w:t>. Takto vznikne zašifrovaný text, ktorý sa môže poslať druhej strane.</w:t>
       </w:r>
     </w:p>
     <w:p>
@@ -2521,7 +2623,13 @@
       </w:r>
       <w:proofErr w:type="spellEnd"/>
       <w:r>
-        <w:t xml:space="preserve"> funkcia (tej istej verejnej hodnoty). Výsledkom je odšifrovaná správa.</w:t>
+        <w:t xml:space="preserve"> funkcia (tej istej verejnej hodnoty</w:t>
+      </w:r>
+      <w:r>
+        <w:t xml:space="preserve"> n</w:t>
+      </w:r>
+      <w:r>
+        <w:t>). Výsledkom je odšifrovaná správa.</w:t>
       </w:r>
     </w:p>
     <w:p/>
@@ -2586,7 +2694,43 @@
         <w:t xml:space="preserve"> </w:t>
       </w:r>
       <w:r>
-        <w:t xml:space="preserve">Tieto dve prvočísla sa vynásobia, a získa sa tak hodnota n. Niekto by si teda mohol povedať, že nakoľko je n produkt dvoch prvočísel, ktoré sa používajú na vygenerovanie kľúčov (aj súkromného aj verejného), tak stačí získať tieto prvočísla a môžeme </w:t>
+        <w:t>Tieto dve prvočísla sa vynásobia, a získa sa tak hodnota n.</w:t>
+      </w:r>
+      <w:r>
+        <w:t xml:space="preserve"> Keďže </w:t>
+      </w:r>
+      <w:r>
+        <w:t xml:space="preserve">obe čísla majú maximálnu veľkosť 2 </w:t>
+      </w:r>
+      <w:r>
+        <w:rPr>
+          <w:lang w:val="en-US"/>
+        </w:rPr>
+        <w:t>^ 1024</w:t>
+      </w:r>
+      <w:r>
+        <w:t xml:space="preserve">, tak výsledok ich súčinu je číslo s maximálnou hodnotou </w:t>
+      </w:r>
+      <w:r>
+        <w:rPr>
+          <w:lang w:val="en-US"/>
+        </w:rPr>
+        <w:t xml:space="preserve">2 ^ </w:t>
+      </w:r>
+      <w:r>
+        <w:rPr>
+          <w:lang w:val="en-US"/>
+        </w:rPr>
+        <w:t>2048.</w:t>
+      </w:r>
+      <w:r>
+        <w:t xml:space="preserve"> Niekto by si </w:t>
+      </w:r>
+      <w:r>
+        <w:t>ale</w:t>
+      </w:r>
+      <w:r>
+        <w:t xml:space="preserve"> mohol povedať, že nakoľko je n produkt dvoch prvočísel, ktoré sa používajú na vygenerovanie kľúčov (aj súkromného aj verejného), tak stačí získať tieto prvočísla a môžeme </w:t>
       </w:r>
       <w:r>
         <w:t>získať aj súkromný kľúč, a teda môžeme dešifrovať správu.</w:t>
@@ -2598,7 +2742,117 @@
         <w:t>Problém ale je, že pri veľkých číslach</w:t>
       </w:r>
       <w:r>
-        <w:t xml:space="preserve"> je jednoduché získať násobok dvoch čísel, ale napäť to už nie je jednoduché, a trvalo by to neskutočne dlho prísť na to, aké dve čísla sú korene pre generovanie kľúčov. Práve kvôli tomuto je šifra bezpečná.</w:t>
+        <w:t xml:space="preserve"> je jednoduché získať násobok dvoch čísel, ale na</w:t>
+      </w:r>
+      <w:r>
+        <w:t>s</w:t>
+      </w:r>
+      <w:r>
+        <w:t>päť to už nie je jednoduché, a trvalo by to neskutočne dlho prísť na to, aké dve čísla sú korene pre generovanie kľúčov. Práve kvôli tomuto je šifra bezpečná.</w:t>
+      </w:r>
+    </w:p>
+    <w:p>
+      <w:pPr>
+        <w:rPr>
+          <w:lang w:val="en-US"/>
+        </w:rPr>
+      </w:pPr>
+      <w:r>
+        <w:tab/>
+        <w:t xml:space="preserve">Na ukážku, maximálna hodnota </w:t>
+      </w:r>
+      <w:r>
+        <w:rPr>
+          <w:lang w:val="en-US"/>
+        </w:rPr>
+        <w:t>2 ^ 1024:</w:t>
+      </w:r>
+    </w:p>
+    <w:p>
+      <w:pPr>
+        <w:rPr>
+          <w:lang w:val="en-US"/>
+        </w:rPr>
+      </w:pPr>
+      <w:r>
+        <w:rPr>
+          <w:lang w:val="en-US"/>
+        </w:rPr>
+        <w:t>179769313486231590772930519078902473361797697894230657273430081157732675805500963132708477322407536021120113879871393357658789768814416622492847430639474124377767893424865485276302219601246094119453082952085005768838150682342462881473913110540827237163350510684586298239947245938479716304835356329624224137216</w:t>
+      </w:r>
+    </w:p>
+    <w:p>
+      <w:pPr>
+        <w:rPr>
+          <w:lang w:val="en-US"/>
+        </w:rPr>
+      </w:pPr>
+      <w:r>
+        <w:rPr>
+          <w:lang w:val="en-US"/>
+        </w:rPr>
+        <w:lastRenderedPageBreak/>
+        <w:tab/>
+        <w:t>Maxim</w:t>
+      </w:r>
+      <w:proofErr w:type="spellStart"/>
+      <w:r>
+        <w:t>álna</w:t>
+      </w:r>
+      <w:proofErr w:type="spellEnd"/>
+      <w:r>
+        <w:t xml:space="preserve"> hodnota </w:t>
+      </w:r>
+      <w:r>
+        <w:rPr>
+          <w:lang w:val="en-US"/>
+        </w:rPr>
+        <w:t>2 ^ 2048:</w:t>
+      </w:r>
+    </w:p>
+    <w:p>
+      <w:pPr>
+        <w:rPr>
+          <w:lang w:val="en-US"/>
+        </w:rPr>
+      </w:pPr>
+      <w:r>
+        <w:rPr>
+          <w:lang w:val="en-US"/>
+        </w:rPr>
+        <w:t>32317006071311007300714876688669951960444102669715484032130345427524655138867890893197201411522913463688717960921898019494119559150490921095088152386448283120630877367300996091750197750389652106796057638384067568276792218642619756161838094338476170470581645852036305042887575891541065808607552399123930385521914333389668342420684974786564569494856176035326322058077805659331026192708460314150258592864177116725943603718461857357598351152301645904403697613233287231227125684710820209725157101726931323469678542580656697935045997268352998638215525166389437335543602135433229604645318478604952148193555853611059596230656</w:t>
+      </w:r>
+    </w:p>
+    <w:p>
+      <w:r>
+        <w:rPr>
+          <w:lang w:val="en-US"/>
+        </w:rPr>
+        <w:tab/>
+      </w:r>
+      <w:r>
+        <w:t>Myslím, že teraz je už asi jasnejšie, prečo je tento spôsob šifrovania považovaný za bezpečný. Vyššie uvedené čísla sa používajú štandardne, ale je možné použiť aj väčšie hodnoty (</w:t>
+      </w:r>
+      <w:r>
+        <w:t xml:space="preserve">prvočísla </w:t>
+      </w:r>
+      <w:r>
+        <w:rPr>
+          <w:lang w:val="en-US"/>
+        </w:rPr>
+        <w:t xml:space="preserve">2 ^ 2048 </w:t>
+      </w:r>
+      <w:r>
+        <w:t xml:space="preserve">a výsledok </w:t>
+      </w:r>
+      <w:r>
+        <w:rPr>
+          <w:lang w:val="en-US"/>
+        </w:rPr>
+        <w:t>2 ^ 4096).</w:t>
+      </w:r>
+      <w:r>
+        <w:t xml:space="preserve"> </w:t>
       </w:r>
     </w:p>
     <w:p>
@@ -2606,22 +2860,44 @@
         <w:ind w:firstLine="708"/>
       </w:pPr>
       <w:r>
-        <w:t>Ďalej sa o</w:t>
-      </w:r>
-      <w:r>
-        <w:t>d týchto dvoch prvočísel odpočíta jednotka, a vynásobia sa navzájom. (p – 1)(q – 1).</w:t>
-      </w:r>
+        <w:t>O</w:t>
+      </w:r>
+      <w:r>
+        <w:t xml:space="preserve">d týchto dvoch prvočísel </w:t>
+      </w:r>
+      <w:r>
+        <w:t xml:space="preserve">sa ďalej </w:t>
+      </w:r>
+      <w:r>
+        <w:t xml:space="preserve">odpočíta jednotka, a vynásobia sa navzájom. </w:t>
+      </w:r>
+      <m:oMath>
+        <m:r>
+          <w:rPr>
+            <w:rFonts w:ascii="Cambria Math" w:hAnsi="Cambria Math"/>
+          </w:rPr>
+          <m:t>(p – 1)(q – 1)</m:t>
+        </m:r>
+      </m:oMath>
       <w:r>
         <w:t xml:space="preserve"> </w:t>
       </w:r>
       <w:r>
         <w:t xml:space="preserve">Toto je výsledok funkcie </w:t>
       </w:r>
-      <w:r>
-        <w:t>Φ</w:t>
-      </w:r>
-      <w:r>
-        <w:t xml:space="preserve">(n) a </w:t>
+      <m:oMath>
+        <m:r>
+          <m:rPr>
+            <m:sty m:val="p"/>
+          </m:rPr>
+          <w:rPr>
+            <w:rFonts w:ascii="Cambria Math" w:hAnsi="Cambria Math"/>
+          </w:rPr>
+          <m:t>Φ(n)</m:t>
+        </m:r>
+      </m:oMath>
+      <w:r>
+        <w:t xml:space="preserve"> a </w:t>
       </w:r>
       <w:r>
         <w:t>používa</w:t>
@@ -2669,32 +2945,34 @@
       <w:r>
         <w:t xml:space="preserve">Teraz treba vybrať číslo e. Podmienky sú, že musí byť väčšie ako 1 a menšie ako </w:t>
       </w:r>
-      <w:r>
-        <w:t>Φ</w:t>
-      </w:r>
-      <w:r>
-        <w:t>(n)</w:t>
-      </w:r>
-      <w:r>
-        <w:t xml:space="preserve">, a tiež musí byť </w:t>
-      </w:r>
-      <w:proofErr w:type="spellStart"/>
-      <w:r>
-        <w:t>nesúdeliteľné</w:t>
-      </w:r>
-      <w:proofErr w:type="spellEnd"/>
-      <w:r>
-        <w:t xml:space="preserve"> s číslami n a</w:t>
+      <m:oMath>
+        <m:r>
+          <m:rPr>
+            <m:sty m:val="p"/>
+          </m:rPr>
+          <w:rPr>
+            <w:rFonts w:ascii="Cambria Math" w:hAnsi="Cambria Math"/>
+          </w:rPr>
+          <m:t>Φ(n)</m:t>
+        </m:r>
+      </m:oMath>
+      <w:r>
+        <w:t>, a tiež musí byť nesúdeliteľné s číslami n a</w:t>
       </w:r>
       <w:r>
         <w:t> </w:t>
       </w:r>
-      <w:r>
-        <w:t>Φ</w:t>
-      </w:r>
-      <w:r>
-        <w:t>(n)</w:t>
-      </w:r>
+      <m:oMath>
+        <m:r>
+          <m:rPr>
+            <m:sty m:val="p"/>
+          </m:rPr>
+          <w:rPr>
+            <w:rFonts w:ascii="Cambria Math" w:hAnsi="Cambria Math"/>
+          </w:rPr>
+          <m:t>Φ(n)</m:t>
+        </m:r>
+      </m:oMath>
       <w:r>
         <w:t>. Táto hodnota je väčšinou nejaké malé prvočíslo (3, 5, 7</w:t>
       </w:r>
@@ -2755,7 +3033,7 @@
             <m:dPr>
               <m:ctrlPr>
                 <w:rPr>
-                  <w:rFonts w:ascii="Cambria Math"/>
+                  <w:rFonts w:ascii="Cambria Math" w:hAnsi="Cambria Math"/>
                 </w:rPr>
               </m:ctrlPr>
             </m:dPr>
@@ -2794,10 +3072,22 @@
         <w:t>postupným dosadzovaním</w:t>
       </w:r>
       <w:r>
-        <w:t xml:space="preserve"> (miliardy a miliardy možností), preto sa použije Rozšírený Euklidov algoritmus.</w:t>
-      </w:r>
-      <w:r>
-        <w:t xml:space="preserve"> Presný postup ako vypočítať hodnotu d sa nachádza v zdroji 3, kde je tento algoritmus podrobnejšie vyjadrený a vysvetlený.</w:t>
+        <w:t xml:space="preserve"> (</w:t>
+      </w:r>
+      <w:r>
+        <w:t xml:space="preserve">viac ako </w:t>
+      </w:r>
+      <w:r>
+        <w:t>miliardy a miliardy možností), preto sa použije Rozšírený Euklidov algoritmus.</w:t>
+      </w:r>
+      <w:r>
+        <w:t xml:space="preserve"> Presný postup ako vypočítať hodnotu d sa nachádza v zdroji 3, kde je tento algoritmus </w:t>
+      </w:r>
+      <w:r>
+        <w:t xml:space="preserve">výborne a </w:t>
+      </w:r>
+      <w:r>
+        <w:t>podrobnejšie vyjadrený a vysvetlený.</w:t>
       </w:r>
     </w:p>
     <w:p/>
@@ -2807,7 +3097,6 @@
       </w:pPr>
       <w:bookmarkStart w:id="12" w:name="_Toc67418713"/>
       <w:r>
-        <w:lastRenderedPageBreak/>
         <w:t>RÝCHLOSŤ ALGORITMOV</w:t>
       </w:r>
       <w:bookmarkEnd w:id="12"/>
@@ -2831,16 +3120,32 @@
         <w:t>čas na výpočet je veľmi nízky. Zašifrovanie a odšifrovanie prebehne v zlomku sekundy</w:t>
       </w:r>
       <w:r>
+        <w:t>, teda</w:t>
+      </w:r>
+      <w:r>
+        <w:t xml:space="preserve"> môžeme povedať aj</w:t>
+      </w:r>
+      <w:r>
+        <w:t xml:space="preserve"> okamžite</w:t>
+      </w:r>
+      <w:r>
         <w:t>.</w:t>
       </w:r>
     </w:p>
-    <w:p/>
+    <w:p>
+      <w:pPr>
+        <w:rPr>
+          <w:lang w:val="en-US"/>
+        </w:rPr>
+      </w:pPr>
+    </w:p>
     <w:p>
       <w:pPr>
         <w:pStyle w:val="Heading2"/>
       </w:pPr>
       <w:bookmarkStart w:id="14" w:name="_Toc67418715"/>
       <w:r>
+        <w:lastRenderedPageBreak/>
         <w:t>RSA algoritmus</w:t>
       </w:r>
       <w:bookmarkEnd w:id="14"/>
@@ -2884,7 +3189,13 @@
       </w:r>
       <w:proofErr w:type="spellEnd"/>
       <w:r>
-        <w:t xml:space="preserve">. Na výpočet kľúčov som použil dve 9-ciferné prvočísla. Tieto prvočísla som sám vypočítal v druhom programe pomocou </w:t>
+        <w:t>. Na výpočet kľúčov som použil dve 9-ciferné prvočísla</w:t>
+      </w:r>
+      <w:r>
+        <w:t xml:space="preserve"> (takže ani zďaleka nie tak veľké, ako sa používajú štandardne)</w:t>
+      </w:r>
+      <w:r>
+        <w:t xml:space="preserve">. Tieto prvočísla som sám vypočítal v druhom programe pomocou </w:t>
       </w:r>
       <w:proofErr w:type="spellStart"/>
       <w:r>
@@ -3086,12 +3397,29 @@
     </w:p>
     <w:p>
       <w:r>
-        <w:lastRenderedPageBreak/>
         <w:tab/>
         <w:t xml:space="preserve">Tento program </w:t>
       </w:r>
       <w:r>
-        <w:t xml:space="preserve">(ktorý obsahuje verejný kľúč e a hodnotu n) </w:t>
+        <w:t xml:space="preserve">(ktorý </w:t>
+      </w:r>
+      <w:r>
+        <w:t xml:space="preserve">teraz </w:t>
+      </w:r>
+      <w:r>
+        <w:t>obsahuje verejný kľúč e</w:t>
+      </w:r>
+      <w:r>
+        <w:t>,</w:t>
+      </w:r>
+      <w:r>
+        <w:t xml:space="preserve"> a hodnotu n</w:t>
+      </w:r>
+      <w:r>
+        <w:t>)</w:t>
+      </w:r>
+      <w:r>
+        <w:t xml:space="preserve"> </w:t>
       </w:r>
       <w:r>
         <w:t>by mohol byť použitý na zašifrovanie údajov niekoho iného (po tom, ako by sa urobil export na napríklad .</w:t>
@@ -3117,7 +3445,6 @@
         <w:t>ý pár kľúčov, pretože ináč by stačilo, aby jedna z obetí zaplatila výkupné, získala tak privátny kľúč, a ostatní by si mohli údaje odblokovať tiež.</w:t>
       </w:r>
     </w:p>
-    <w:p/>
     <w:p>
       <w:pPr>
         <w:pStyle w:val="Heading1"/>
@@ -3126,6 +3453,7 @@
       <w:bookmarkStart w:id="18" w:name="_Toc65016618"/>
       <w:bookmarkStart w:id="19" w:name="_Toc67418718"/>
       <w:r>
+        <w:lastRenderedPageBreak/>
         <w:t>ZÁVER</w:t>
       </w:r>
       <w:bookmarkEnd w:id="17"/>
@@ -3151,7 +3479,13 @@
         <w:t>kvantových počítačov, pretože tie by mali byť na prelomenie šifier ako stvorené</w:t>
       </w:r>
       <w:r>
-        <w:t>. Bežné počítače ale takýmto bonusom nedisponujú, preto je bezpečné posielať svoje súkromné údaje ak sú zašifrované pomocou asymetrickej šifry.</w:t>
+        <w:t>. Bežné počítače ale takýmto bonusom nedisponujú, preto je</w:t>
+      </w:r>
+      <w:r>
+        <w:t xml:space="preserve"> zatiaľ</w:t>
+      </w:r>
+      <w:r>
+        <w:t xml:space="preserve"> bezpečné posielať svoje súkromné údaje ak sú zašifrované pomocou asymetrickej šifry.</w:t>
       </w:r>
     </w:p>
     <w:p>
@@ -3303,13 +3637,7 @@
       </w:r>
       <w:proofErr w:type="spellEnd"/>
       <w:r>
-        <w:t xml:space="preserve"> </w:t>
-      </w:r>
-      <w:r>
-        <w:t>2</w:t>
-      </w:r>
-      <w:r>
-        <w:t xml:space="preserve"> 4.11.2014</w:t>
+        <w:t xml:space="preserve"> 2 4.11.2014</w:t>
       </w:r>
       <w:r>
         <w:br/>
@@ -3412,19 +3740,7 @@
           <w:rPr>
             <w:rStyle w:val="Hyperlink"/>
           </w:rPr>
-          <w:t>https://www.youtube</w:t>
-        </w:r>
-        <w:r>
-          <w:rPr>
-            <w:rStyle w:val="Hyperlink"/>
-          </w:rPr>
-          <w:t>.</w:t>
-        </w:r>
-        <w:r>
-          <w:rPr>
-            <w:rStyle w:val="Hyperlink"/>
-          </w:rPr>
-          <w:t>com/watch?v=Z8M2BTscoD4</w:t>
+          <w:t>https://www.youtube.com/watch?v=Z8M2BTscoD4</w:t>
         </w:r>
       </w:hyperlink>
       <w:r>
@@ -4385,6 +4701,7 @@
   <w:style w:type="character" w:default="1" w:styleId="DefaultParagraphFont">
     <w:name w:val="Default Paragraph Font"/>
     <w:uiPriority w:val="1"/>
+    <w:semiHidden/>
     <w:unhideWhenUsed/>
   </w:style>
   <w:style w:type="table" w:default="1" w:styleId="TableNormal">

--- a/Šifrovanie.docx
+++ b/Šifrovanie.docx
@@ -337,7 +337,7 @@
       <w:r>
         <w:fldChar w:fldCharType="separate"/>
       </w:r>
-      <w:hyperlink w:anchor="_Toc67418702" w:history="1">
+      <w:hyperlink w:anchor="_Toc68009888" w:history="1">
         <w:r>
           <w:rPr>
             <w:rStyle w:val="Hyperlink"/>
@@ -364,7 +364,7 @@
             <w:noProof/>
             <w:webHidden/>
           </w:rPr>
-          <w:instrText xml:space="preserve"> PAGEREF _Toc67418702 \h </w:instrText>
+          <w:instrText xml:space="preserve"> PAGEREF _Toc68009888 \h </w:instrText>
         </w:r>
         <w:r>
           <w:rPr>
@@ -411,7 +411,7 @@
           <w:lang w:eastAsia="sk-SK"/>
         </w:rPr>
       </w:pPr>
-      <w:hyperlink w:anchor="_Toc67418703" w:history="1">
+      <w:hyperlink w:anchor="_Toc68009889" w:history="1">
         <w:r>
           <w:rPr>
             <w:rStyle w:val="Hyperlink"/>
@@ -438,7 +438,7 @@
             <w:noProof/>
             <w:webHidden/>
           </w:rPr>
-          <w:instrText xml:space="preserve"> PAGEREF _Toc67418703 \h </w:instrText>
+          <w:instrText xml:space="preserve"> PAGEREF _Toc68009889 \h </w:instrText>
         </w:r>
         <w:r>
           <w:rPr>
@@ -485,7 +485,7 @@
           <w:lang w:eastAsia="sk-SK"/>
         </w:rPr>
       </w:pPr>
-      <w:hyperlink w:anchor="_Toc67418704" w:history="1">
+      <w:hyperlink w:anchor="_Toc68009890" w:history="1">
         <w:r>
           <w:rPr>
             <w:rStyle w:val="Hyperlink"/>
@@ -512,7 +512,7 @@
             <w:noProof/>
             <w:webHidden/>
           </w:rPr>
-          <w:instrText xml:space="preserve"> PAGEREF _Toc67418704 \h </w:instrText>
+          <w:instrText xml:space="preserve"> PAGEREF _Toc68009890 \h </w:instrText>
         </w:r>
         <w:r>
           <w:rPr>
@@ -559,7 +559,7 @@
           <w:lang w:eastAsia="sk-SK"/>
         </w:rPr>
       </w:pPr>
-      <w:hyperlink w:anchor="_Toc67418705" w:history="1">
+      <w:hyperlink w:anchor="_Toc68009891" w:history="1">
         <w:r>
           <w:rPr>
             <w:rStyle w:val="Hyperlink"/>
@@ -586,7 +586,7 @@
             <w:noProof/>
             <w:webHidden/>
           </w:rPr>
-          <w:instrText xml:space="preserve"> PAGEREF _Toc67418705 \h </w:instrText>
+          <w:instrText xml:space="preserve"> PAGEREF _Toc68009891 \h </w:instrText>
         </w:r>
         <w:r>
           <w:rPr>
@@ -634,7 +634,7 @@
           <w:lang w:eastAsia="sk-SK"/>
         </w:rPr>
       </w:pPr>
-      <w:hyperlink w:anchor="_Toc67418706" w:history="1">
+      <w:hyperlink w:anchor="_Toc68009892" w:history="1">
         <w:r>
           <w:rPr>
             <w:rStyle w:val="Hyperlink"/>
@@ -661,7 +661,7 @@
             <w:noProof/>
             <w:webHidden/>
           </w:rPr>
-          <w:instrText xml:space="preserve"> PAGEREF _Toc67418706 \h </w:instrText>
+          <w:instrText xml:space="preserve"> PAGEREF _Toc68009892 \h </w:instrText>
         </w:r>
         <w:r>
           <w:rPr>
@@ -681,7 +681,7 @@
             <w:noProof/>
             <w:webHidden/>
           </w:rPr>
-          <w:t>2</w:t>
+          <w:t>3</w:t>
         </w:r>
         <w:r>
           <w:rPr>
@@ -708,7 +708,7 @@
           <w:lang w:eastAsia="sk-SK"/>
         </w:rPr>
       </w:pPr>
-      <w:hyperlink w:anchor="_Toc67418707" w:history="1">
+      <w:hyperlink w:anchor="_Toc68009893" w:history="1">
         <w:r>
           <w:rPr>
             <w:rStyle w:val="Hyperlink"/>
@@ -735,7 +735,7 @@
             <w:noProof/>
             <w:webHidden/>
           </w:rPr>
-          <w:instrText xml:space="preserve"> PAGEREF _Toc67418707 \h </w:instrText>
+          <w:instrText xml:space="preserve"> PAGEREF _Toc68009893 \h </w:instrText>
         </w:r>
         <w:r>
           <w:rPr>
@@ -755,7 +755,7 @@
             <w:noProof/>
             <w:webHidden/>
           </w:rPr>
-          <w:t>2</w:t>
+          <w:t>3</w:t>
         </w:r>
         <w:r>
           <w:rPr>
@@ -782,7 +782,7 @@
           <w:lang w:eastAsia="sk-SK"/>
         </w:rPr>
       </w:pPr>
-      <w:hyperlink w:anchor="_Toc67418708" w:history="1">
+      <w:hyperlink w:anchor="_Toc68009894" w:history="1">
         <w:r>
           <w:rPr>
             <w:rStyle w:val="Hyperlink"/>
@@ -809,7 +809,7 @@
             <w:noProof/>
             <w:webHidden/>
           </w:rPr>
-          <w:instrText xml:space="preserve"> PAGEREF _Toc67418708 \h </w:instrText>
+          <w:instrText xml:space="preserve"> PAGEREF _Toc68009894 \h </w:instrText>
         </w:r>
         <w:r>
           <w:rPr>
@@ -856,7 +856,7 @@
           <w:lang w:eastAsia="sk-SK"/>
         </w:rPr>
       </w:pPr>
-      <w:hyperlink w:anchor="_Toc67418709" w:history="1">
+      <w:hyperlink w:anchor="_Toc68009895" w:history="1">
         <w:r>
           <w:rPr>
             <w:rStyle w:val="Hyperlink"/>
@@ -883,7 +883,7 @@
             <w:noProof/>
             <w:webHidden/>
           </w:rPr>
-          <w:instrText xml:space="preserve"> PAGEREF _Toc67418709 \h </w:instrText>
+          <w:instrText xml:space="preserve"> PAGEREF _Toc68009895 \h </w:instrText>
         </w:r>
         <w:r>
           <w:rPr>
@@ -903,7 +903,7 @@
             <w:noProof/>
             <w:webHidden/>
           </w:rPr>
-          <w:t>4</w:t>
+          <w:t>5</w:t>
         </w:r>
         <w:r>
           <w:rPr>
@@ -931,7 +931,7 @@
           <w:lang w:eastAsia="sk-SK"/>
         </w:rPr>
       </w:pPr>
-      <w:hyperlink w:anchor="_Toc67418710" w:history="1">
+      <w:hyperlink w:anchor="_Toc68009896" w:history="1">
         <w:r>
           <w:rPr>
             <w:rStyle w:val="Hyperlink"/>
@@ -958,7 +958,7 @@
             <w:noProof/>
             <w:webHidden/>
           </w:rPr>
-          <w:instrText xml:space="preserve"> PAGEREF _Toc67418710 \h </w:instrText>
+          <w:instrText xml:space="preserve"> PAGEREF _Toc68009896 \h </w:instrText>
         </w:r>
         <w:r>
           <w:rPr>
@@ -1005,7 +1005,7 @@
           <w:lang w:eastAsia="sk-SK"/>
         </w:rPr>
       </w:pPr>
-      <w:hyperlink w:anchor="_Toc67418711" w:history="1">
+      <w:hyperlink w:anchor="_Toc68009897" w:history="1">
         <w:r>
           <w:rPr>
             <w:rStyle w:val="Hyperlink"/>
@@ -1032,7 +1032,7 @@
             <w:noProof/>
             <w:webHidden/>
           </w:rPr>
-          <w:instrText xml:space="preserve"> PAGEREF _Toc67418711 \h </w:instrText>
+          <w:instrText xml:space="preserve"> PAGEREF _Toc68009897 \h </w:instrText>
         </w:r>
         <w:r>
           <w:rPr>
@@ -1079,7 +1079,7 @@
           <w:lang w:eastAsia="sk-SK"/>
         </w:rPr>
       </w:pPr>
-      <w:hyperlink w:anchor="_Toc67418712" w:history="1">
+      <w:hyperlink w:anchor="_Toc68009898" w:history="1">
         <w:r>
           <w:rPr>
             <w:rStyle w:val="Hyperlink"/>
@@ -1106,7 +1106,7 @@
             <w:noProof/>
             <w:webHidden/>
           </w:rPr>
-          <w:instrText xml:space="preserve"> PAGEREF _Toc67418712 \h </w:instrText>
+          <w:instrText xml:space="preserve"> PAGEREF _Toc68009898 \h </w:instrText>
         </w:r>
         <w:r>
           <w:rPr>
@@ -1154,7 +1154,7 @@
           <w:lang w:eastAsia="sk-SK"/>
         </w:rPr>
       </w:pPr>
-      <w:hyperlink w:anchor="_Toc67418713" w:history="1">
+      <w:hyperlink w:anchor="_Toc68009899" w:history="1">
         <w:r>
           <w:rPr>
             <w:rStyle w:val="Hyperlink"/>
@@ -1181,7 +1181,7 @@
             <w:noProof/>
             <w:webHidden/>
           </w:rPr>
-          <w:instrText xml:space="preserve"> PAGEREF _Toc67418713 \h </w:instrText>
+          <w:instrText xml:space="preserve"> PAGEREF _Toc68009899 \h </w:instrText>
         </w:r>
         <w:r>
           <w:rPr>
@@ -1228,7 +1228,7 @@
           <w:lang w:eastAsia="sk-SK"/>
         </w:rPr>
       </w:pPr>
-      <w:hyperlink w:anchor="_Toc67418714" w:history="1">
+      <w:hyperlink w:anchor="_Toc68009900" w:history="1">
         <w:r>
           <w:rPr>
             <w:rStyle w:val="Hyperlink"/>
@@ -1255,7 +1255,7 @@
             <w:noProof/>
             <w:webHidden/>
           </w:rPr>
-          <w:instrText xml:space="preserve"> PAGEREF _Toc67418714 \h </w:instrText>
+          <w:instrText xml:space="preserve"> PAGEREF _Toc68009900 \h </w:instrText>
         </w:r>
         <w:r>
           <w:rPr>
@@ -1302,7 +1302,7 @@
           <w:lang w:eastAsia="sk-SK"/>
         </w:rPr>
       </w:pPr>
-      <w:hyperlink w:anchor="_Toc67418715" w:history="1">
+      <w:hyperlink w:anchor="_Toc68009901" w:history="1">
         <w:r>
           <w:rPr>
             <w:rStyle w:val="Hyperlink"/>
@@ -1329,7 +1329,7 @@
             <w:noProof/>
             <w:webHidden/>
           </w:rPr>
-          <w:instrText xml:space="preserve"> PAGEREF _Toc67418715 \h </w:instrText>
+          <w:instrText xml:space="preserve"> PAGEREF _Toc68009901 \h </w:instrText>
         </w:r>
         <w:r>
           <w:rPr>
@@ -1377,7 +1377,7 @@
           <w:lang w:eastAsia="sk-SK"/>
         </w:rPr>
       </w:pPr>
-      <w:hyperlink w:anchor="_Toc67418716" w:history="1">
+      <w:hyperlink w:anchor="_Toc68009902" w:history="1">
         <w:r>
           <w:rPr>
             <w:rStyle w:val="Hyperlink"/>
@@ -1405,7 +1405,7 @@
             <w:noProof/>
             <w:webHidden/>
           </w:rPr>
-          <w:instrText xml:space="preserve"> PAGEREF _Toc67418716 \h </w:instrText>
+          <w:instrText xml:space="preserve"> PAGEREF _Toc68009902 \h </w:instrText>
         </w:r>
         <w:r>
           <w:rPr>
@@ -1452,7 +1452,7 @@
           <w:lang w:eastAsia="sk-SK"/>
         </w:rPr>
       </w:pPr>
-      <w:hyperlink w:anchor="_Toc67418717" w:history="1">
+      <w:hyperlink w:anchor="_Toc68009903" w:history="1">
         <w:r>
           <w:rPr>
             <w:rStyle w:val="Hyperlink"/>
@@ -1480,7 +1480,7 @@
             <w:noProof/>
             <w:webHidden/>
           </w:rPr>
-          <w:instrText xml:space="preserve"> PAGEREF _Toc67418717 \h </w:instrText>
+          <w:instrText xml:space="preserve"> PAGEREF _Toc68009903 \h </w:instrText>
         </w:r>
         <w:r>
           <w:rPr>
@@ -1528,7 +1528,7 @@
           <w:lang w:eastAsia="sk-SK"/>
         </w:rPr>
       </w:pPr>
-      <w:hyperlink w:anchor="_Toc67418718" w:history="1">
+      <w:hyperlink w:anchor="_Toc68009904" w:history="1">
         <w:r>
           <w:rPr>
             <w:rStyle w:val="Hyperlink"/>
@@ -1555,7 +1555,7 @@
             <w:noProof/>
             <w:webHidden/>
           </w:rPr>
-          <w:instrText xml:space="preserve"> PAGEREF _Toc67418718 \h </w:instrText>
+          <w:instrText xml:space="preserve"> PAGEREF _Toc68009904 \h </w:instrText>
         </w:r>
         <w:r>
           <w:rPr>
@@ -1602,7 +1602,7 @@
           <w:lang w:eastAsia="sk-SK"/>
         </w:rPr>
       </w:pPr>
-      <w:hyperlink w:anchor="_Toc67418719" w:history="1">
+      <w:hyperlink w:anchor="_Toc68009905" w:history="1">
         <w:r>
           <w:rPr>
             <w:rStyle w:val="Hyperlink"/>
@@ -1629,7 +1629,7 @@
             <w:noProof/>
             <w:webHidden/>
           </w:rPr>
-          <w:instrText xml:space="preserve"> PAGEREF _Toc67418719 \h </w:instrText>
+          <w:instrText xml:space="preserve"> PAGEREF _Toc68009905 \h </w:instrText>
         </w:r>
         <w:r>
           <w:rPr>
@@ -1677,7 +1677,7 @@
           <w:lang w:eastAsia="sk-SK"/>
         </w:rPr>
       </w:pPr>
-      <w:hyperlink w:anchor="_Toc67418720" w:history="1">
+      <w:hyperlink w:anchor="_Toc68009906" w:history="1">
         <w:r>
           <w:rPr>
             <w:rStyle w:val="Hyperlink"/>
@@ -1704,7 +1704,7 @@
             <w:noProof/>
             <w:webHidden/>
           </w:rPr>
-          <w:instrText xml:space="preserve"> PAGEREF _Toc67418720 \h </w:instrText>
+          <w:instrText xml:space="preserve"> PAGEREF _Toc68009906 \h </w:instrText>
         </w:r>
         <w:r>
           <w:rPr>
@@ -1763,7 +1763,7 @@
       <w:pPr>
         <w:pStyle w:val="Heading1"/>
       </w:pPr>
-      <w:bookmarkStart w:id="1" w:name="_Toc67418702"/>
+      <w:bookmarkStart w:id="1" w:name="_Toc68009888"/>
       <w:bookmarkEnd w:id="0"/>
       <w:r>
         <w:lastRenderedPageBreak/>
@@ -1778,7 +1778,7 @@
       <w:pPr>
         <w:pStyle w:val="Heading2"/>
       </w:pPr>
-      <w:bookmarkStart w:id="2" w:name="_Toc67418703"/>
+      <w:bookmarkStart w:id="2" w:name="_Toc68009889"/>
       <w:r>
         <w:t>História</w:t>
       </w:r>
@@ -1828,7 +1828,7 @@
       <w:pPr>
         <w:pStyle w:val="Heading2"/>
       </w:pPr>
-      <w:bookmarkStart w:id="3" w:name="_Toc67418704"/>
+      <w:bookmarkStart w:id="3" w:name="_Toc68009890"/>
       <w:r>
         <w:t>Kódovanie</w:t>
       </w:r>
@@ -1877,82 +1877,6 @@
     <w:p/>
     <w:p>
       <w:pPr>
-        <w:pStyle w:val="Heading2"/>
-      </w:pPr>
-      <w:bookmarkStart w:id="4" w:name="_Toc67418705"/>
-      <w:r>
-        <w:t>Šifrovanie</w:t>
-      </w:r>
-      <w:bookmarkEnd w:id="4"/>
-    </w:p>
-    <w:p>
-      <w:r>
-        <w:tab/>
-      </w:r>
-      <w:r>
-        <w:t>Pri šifrovaní kľúč na rozlúštenie správy nie je verejne známy (nemal by byť). Preto informáciu dokáže získať len odosielateľ (niekedy ani ten) a prijímateľ.</w:t>
-      </w:r>
-    </w:p>
-    <w:p>
-      <w:pPr>
-        <w:rPr>
-          <w:lang w:val="en-US"/>
-        </w:rPr>
-      </w:pPr>
-      <w:r>
-        <w:tab/>
-        <w:t>Existujú dve skupiny šifier. Symetrické a asymetrické. Symetrické šifry používajú rovnaký kľúč na zašifrovanie aj na odšifrovanie správy. Asymetrické šifry používajú jeden kľúč na zašifrovanie, a druhý, ktorý je známy iba prijímateľovi je použitý na odšifrovanie. Tieto dva kľúče spolu súvisia, pretože sú matematicky prepojené, ale súkromný kľúč (ten, ktorý použije prijímateľ správy na odšifrovanie) sa nedá vypočítať z verejného kľúča.</w:t>
-      </w:r>
-    </w:p>
-    <w:p>
-      <w:pPr>
-        <w:pStyle w:val="Heading1"/>
-      </w:pPr>
-    </w:p>
-    <w:p>
-      <w:pPr>
-        <w:pStyle w:val="Heading1"/>
-      </w:pPr>
-      <w:bookmarkStart w:id="5" w:name="_Toc67418706"/>
-      <w:r>
-        <w:t>SYMETRICKÉ ŠIFROVANIE</w:t>
-      </w:r>
-      <w:bookmarkEnd w:id="5"/>
-    </w:p>
-    <w:p>
-      <w:pPr>
-        <w:pStyle w:val="Heading2"/>
-      </w:pPr>
-      <w:bookmarkStart w:id="6" w:name="_Toc67418707"/>
-      <w:r>
-        <w:t>Caesarova šifra</w:t>
-      </w:r>
-      <w:bookmarkEnd w:id="6"/>
-    </w:p>
-    <w:p>
-      <w:r>
-        <w:tab/>
-      </w:r>
-      <w:r>
-        <w:t xml:space="preserve">Asi celosvetovo najznámejší spôsob šifrovania je Caesarova šifra. Jedná sa o najjednoduchšiu šifru, ktorá sa dá aj jednoducho prelomiť. Jedná sa o symetrické šifrovanie, preto má len jeden kľúč. Caesarova šifra funguje na princípe, že sa písmená abecedy zapíšu za </w:t>
-      </w:r>
-      <w:r>
-        <w:lastRenderedPageBreak/>
-        <w:t xml:space="preserve">sebou do radu, a následne sa znaky posunú o 3 doľava (D </w:t>
-      </w:r>
-      <w:r>
-        <w:rPr>
-          <w:lang w:val="en-US"/>
-        </w:rPr>
-        <w:t>-&gt; A)</w:t>
-      </w:r>
-      <w:r>
-        <w:t>. Takto sa prejde postupne cez celý text, a výsledok vyzerá ako úplne iný jazyk.</w:t>
-      </w:r>
-    </w:p>
-    <w:p/>
-    <w:p>
-      <w:pPr>
         <w:keepNext/>
       </w:pPr>
       <w:r>
@@ -1960,10 +1884,10 @@
           <w:noProof/>
         </w:rPr>
         <w:drawing>
-          <wp:inline distT="0" distB="0" distL="0" distR="0" wp14:anchorId="4207D55B" wp14:editId="4FE67F6A">
-            <wp:extent cx="5943600" cy="528320"/>
-            <wp:effectExtent l="0" t="0" r="0" b="5080"/>
-            <wp:docPr id="1" name="Picture 1"/>
+          <wp:inline distT="0" distB="0" distL="0" distR="0" wp14:anchorId="2ED5DE95" wp14:editId="372EA311">
+            <wp:extent cx="4610100" cy="1996233"/>
+            <wp:effectExtent l="0" t="0" r="0" b="4445"/>
+            <wp:docPr id="3" name="Picture 3"/>
             <wp:cNvGraphicFramePr>
               <a:graphicFrameLocks xmlns:a="http://schemas.openxmlformats.org/drawingml/2006/main" noChangeAspect="1"/>
             </wp:cNvGraphicFramePr>
@@ -1971,23 +1895,36 @@
               <a:graphicData uri="http://schemas.openxmlformats.org/drawingml/2006/picture">
                 <pic:pic xmlns:pic="http://schemas.openxmlformats.org/drawingml/2006/picture">
                   <pic:nvPicPr>
-                    <pic:cNvPr id="1" name=""/>
-                    <pic:cNvPicPr/>
+                    <pic:cNvPr id="0" name="Picture 1"/>
+                    <pic:cNvPicPr>
+                      <a:picLocks noChangeAspect="1" noChangeArrowheads="1"/>
+                    </pic:cNvPicPr>
                   </pic:nvPicPr>
                   <pic:blipFill>
-                    <a:blip r:embed="rId8"/>
+                    <a:blip r:embed="rId8">
+                      <a:extLst>
+                        <a:ext uri="{28A0092B-C50C-407E-A947-70E740481C1C}">
+                          <a14:useLocalDpi xmlns:a14="http://schemas.microsoft.com/office/drawing/2010/main" val="0"/>
+                        </a:ext>
+                      </a:extLst>
+                    </a:blip>
+                    <a:srcRect/>
                     <a:stretch>
                       <a:fillRect/>
                     </a:stretch>
                   </pic:blipFill>
-                  <pic:spPr>
+                  <pic:spPr bwMode="auto">
                     <a:xfrm>
                       <a:off x="0" y="0"/>
-                      <a:ext cx="5943600" cy="528320"/>
+                      <a:ext cx="4679453" cy="2026264"/>
                     </a:xfrm>
                     <a:prstGeom prst="rect">
                       <a:avLst/>
                     </a:prstGeom>
+                    <a:noFill/>
+                    <a:ln>
+                      <a:noFill/>
+                    </a:ln>
                   </pic:spPr>
                 </pic:pic>
               </a:graphicData>
@@ -1999,42 +1936,125 @@
     <w:p>
       <w:pPr>
         <w:pStyle w:val="Caption"/>
+      </w:pPr>
+      <w:r>
+        <w:t xml:space="preserve">Obrázok </w:t>
+      </w:r>
+      <w:fldSimple w:instr=" SEQ Obrázok \* ARABIC ">
+        <w:r>
+          <w:rPr>
+            <w:noProof/>
+          </w:rPr>
+          <w:t>1</w:t>
+        </w:r>
+      </w:fldSimple>
+      <w:r>
+        <w:t xml:space="preserve"> Morse </w:t>
+      </w:r>
+      <w:proofErr w:type="spellStart"/>
+      <w:r>
+        <w:t>code</w:t>
+      </w:r>
+      <w:proofErr w:type="spellEnd"/>
+      <w:r>
+        <w:t xml:space="preserve"> </w:t>
+      </w:r>
+      <w:proofErr w:type="spellStart"/>
+      <w:r>
+        <w:t>tree</w:t>
+      </w:r>
+      <w:proofErr w:type="spellEnd"/>
+    </w:p>
+    <w:p/>
+    <w:p>
+      <w:pPr>
+        <w:pStyle w:val="Heading2"/>
+      </w:pPr>
+      <w:bookmarkStart w:id="4" w:name="_Toc68009891"/>
+      <w:r>
+        <w:t>Šifrovanie</w:t>
+      </w:r>
+      <w:bookmarkEnd w:id="4"/>
+    </w:p>
+    <w:p>
+      <w:r>
+        <w:tab/>
+      </w:r>
+      <w:r>
+        <w:t>Pri šifrovaní kľúč na rozlúštenie správy nie je verejne známy (nemal by byť). Preto informáciu dokáže získať len odosielateľ (niekedy ani ten) a prijímateľ.</w:t>
+      </w:r>
+    </w:p>
+    <w:p>
+      <w:pPr>
+        <w:rPr>
+          <w:lang w:val="en-US"/>
+        </w:rPr>
+      </w:pPr>
+      <w:r>
+        <w:tab/>
+        <w:t xml:space="preserve">Existujú dve skupiny šifier. Symetrické a asymetrické. Symetrické šifry používajú rovnaký kľúč na zašifrovanie aj na odšifrovanie správy. Asymetrické šifry používajú jeden kľúč na </w:t>
+      </w:r>
+      <w:r>
+        <w:lastRenderedPageBreak/>
+        <w:t>zašifrovanie, a druhý, ktorý je známy iba prijímateľovi je použitý na odšifrovanie. Tieto dva kľúče spolu súvisia, pretože sú matematicky prepojené, ale súkromný kľúč (ten, ktorý použije prijímateľ správy na odšifrovanie) sa nedá vypočítať z verejného kľúča.</w:t>
+      </w:r>
+    </w:p>
+    <w:p>
+      <w:pPr>
+        <w:pStyle w:val="Heading1"/>
+      </w:pPr>
+    </w:p>
+    <w:p>
+      <w:pPr>
+        <w:pStyle w:val="Heading1"/>
+      </w:pPr>
+      <w:bookmarkStart w:id="5" w:name="_Toc68009892"/>
+      <w:r>
+        <w:t>SYMETRICKÉ ŠIFROVANIE</w:t>
+      </w:r>
+      <w:bookmarkEnd w:id="5"/>
+    </w:p>
+    <w:p>
+      <w:pPr>
+        <w:pStyle w:val="Heading2"/>
+      </w:pPr>
+      <w:bookmarkStart w:id="6" w:name="_Toc68009893"/>
+      <w:r>
+        <w:t>Caesarova šifra</w:t>
+      </w:r>
+      <w:bookmarkEnd w:id="6"/>
+    </w:p>
+    <w:p>
+      <w:r>
+        <w:tab/>
+      </w:r>
+      <w:r>
+        <w:t xml:space="preserve">Asi celosvetovo najznámejší spôsob šifrovania je Caesarova šifra. Jedná sa o najjednoduchšiu šifru, ktorá sa dá aj jednoducho prelomiť. Jedná sa o symetrické šifrovanie, preto má len jeden kľúč. Caesarova šifra funguje na princípe, že sa písmená abecedy zapíšu za sebou do radu, a následne sa znaky posunú o 3 doľava (D </w:t>
+      </w:r>
+      <w:r>
+        <w:rPr>
+          <w:lang w:val="en-US"/>
+        </w:rPr>
+        <w:t>-&gt; A)</w:t>
+      </w:r>
+      <w:r>
+        <w:t>. Takto sa prejde postupne cez celý text, a výsledok vyzerá ako úplne iný jazyk.</w:t>
+      </w:r>
+    </w:p>
+    <w:p/>
+    <w:p>
+      <w:pPr>
+        <w:keepNext/>
+      </w:pPr>
+      <w:r>
         <w:rPr>
           <w:noProof/>
         </w:rPr>
-      </w:pPr>
-      <w:r>
-        <w:t xml:space="preserve">Obrázok </w:t>
-      </w:r>
-      <w:fldSimple w:instr=" SEQ Obrázok \* ARABIC ">
-        <w:r>
-          <w:rPr>
-            <w:noProof/>
-          </w:rPr>
-          <w:t>1</w:t>
-        </w:r>
-      </w:fldSimple>
-      <w:r>
-        <w:rPr>
-          <w:noProof/>
-        </w:rPr>
-        <w:t xml:space="preserve"> Obyčajný text</w:t>
-      </w:r>
-    </w:p>
-    <w:p/>
-    <w:p>
-      <w:pPr>
-        <w:keepNext/>
-      </w:pPr>
-      <w:r>
-        <w:rPr>
-          <w:noProof/>
-        </w:rPr>
         <w:drawing>
-          <wp:inline distT="0" distB="0" distL="0" distR="0" wp14:anchorId="4A9E3FBD" wp14:editId="3DE75206">
-            <wp:extent cx="5943600" cy="546735"/>
-            <wp:effectExtent l="0" t="0" r="0" b="5715"/>
-            <wp:docPr id="2" name="Picture 2"/>
+          <wp:inline distT="0" distB="0" distL="0" distR="0" wp14:anchorId="4207D55B" wp14:editId="4FE67F6A">
+            <wp:extent cx="5943600" cy="528320"/>
+            <wp:effectExtent l="0" t="0" r="0" b="5080"/>
+            <wp:docPr id="1" name="Picture 1"/>
             <wp:cNvGraphicFramePr>
               <a:graphicFrameLocks xmlns:a="http://schemas.openxmlformats.org/drawingml/2006/main" noChangeAspect="1"/>
             </wp:cNvGraphicFramePr>
@@ -2054,7 +2074,7 @@
                   <pic:spPr>
                     <a:xfrm>
                       <a:off x="0" y="0"/>
-                      <a:ext cx="5943600" cy="546735"/>
+                      <a:ext cx="5943600" cy="528320"/>
                     </a:xfrm>
                     <a:prstGeom prst="rect">
                       <a:avLst/>
@@ -2070,6 +2090,9 @@
     <w:p>
       <w:pPr>
         <w:pStyle w:val="Caption"/>
+        <w:rPr>
+          <w:noProof/>
+        </w:rPr>
       </w:pPr>
       <w:r>
         <w:t xml:space="preserve">Obrázok </w:t>
@@ -2083,7 +2106,10 @@
         </w:r>
       </w:fldSimple>
       <w:r>
-        <w:t xml:space="preserve"> Zašifrovaný text cez ASCII</w:t>
+        <w:rPr>
+          <w:noProof/>
+        </w:rPr>
+        <w:t xml:space="preserve"> Obyčajný text</w:t>
       </w:r>
     </w:p>
     <w:p/>
@@ -2096,10 +2122,10 @@
           <w:noProof/>
         </w:rPr>
         <w:drawing>
-          <wp:inline distT="0" distB="0" distL="0" distR="0" wp14:anchorId="72EDBCB2" wp14:editId="256CE6F6">
-            <wp:extent cx="5487166" cy="390580"/>
-            <wp:effectExtent l="0" t="0" r="0" b="9525"/>
-            <wp:docPr id="4" name="Picture 4"/>
+          <wp:inline distT="0" distB="0" distL="0" distR="0" wp14:anchorId="4A9E3FBD" wp14:editId="3DE75206">
+            <wp:extent cx="5943600" cy="546735"/>
+            <wp:effectExtent l="0" t="0" r="0" b="5715"/>
+            <wp:docPr id="2" name="Picture 2"/>
             <wp:cNvGraphicFramePr>
               <a:graphicFrameLocks xmlns:a="http://schemas.openxmlformats.org/drawingml/2006/main" noChangeAspect="1"/>
             </wp:cNvGraphicFramePr>
@@ -2119,6 +2145,71 @@
                   <pic:spPr>
                     <a:xfrm>
                       <a:off x="0" y="0"/>
+                      <a:ext cx="5943600" cy="546735"/>
+                    </a:xfrm>
+                    <a:prstGeom prst="rect">
+                      <a:avLst/>
+                    </a:prstGeom>
+                  </pic:spPr>
+                </pic:pic>
+              </a:graphicData>
+            </a:graphic>
+          </wp:inline>
+        </w:drawing>
+      </w:r>
+    </w:p>
+    <w:p>
+      <w:pPr>
+        <w:pStyle w:val="Caption"/>
+      </w:pPr>
+      <w:r>
+        <w:t xml:space="preserve">Obrázok </w:t>
+      </w:r>
+      <w:fldSimple w:instr=" SEQ Obrázok \* ARABIC ">
+        <w:r>
+          <w:rPr>
+            <w:noProof/>
+          </w:rPr>
+          <w:t>3</w:t>
+        </w:r>
+      </w:fldSimple>
+      <w:r>
+        <w:t xml:space="preserve"> Zašifrovaný text cez ASCII</w:t>
+      </w:r>
+    </w:p>
+    <w:p/>
+    <w:p>
+      <w:pPr>
+        <w:keepNext/>
+      </w:pPr>
+      <w:r>
+        <w:rPr>
+          <w:noProof/>
+        </w:rPr>
+        <w:drawing>
+          <wp:inline distT="0" distB="0" distL="0" distR="0" wp14:anchorId="72EDBCB2" wp14:editId="256CE6F6">
+            <wp:extent cx="5487166" cy="390580"/>
+            <wp:effectExtent l="0" t="0" r="0" b="9525"/>
+            <wp:docPr id="4" name="Picture 4"/>
+            <wp:cNvGraphicFramePr>
+              <a:graphicFrameLocks xmlns:a="http://schemas.openxmlformats.org/drawingml/2006/main" noChangeAspect="1"/>
+            </wp:cNvGraphicFramePr>
+            <a:graphic xmlns:a="http://schemas.openxmlformats.org/drawingml/2006/main">
+              <a:graphicData uri="http://schemas.openxmlformats.org/drawingml/2006/picture">
+                <pic:pic xmlns:pic="http://schemas.openxmlformats.org/drawingml/2006/picture">
+                  <pic:nvPicPr>
+                    <pic:cNvPr id="1" name=""/>
+                    <pic:cNvPicPr/>
+                  </pic:nvPicPr>
+                  <pic:blipFill>
+                    <a:blip r:embed="rId11"/>
+                    <a:stretch>
+                      <a:fillRect/>
+                    </a:stretch>
+                  </pic:blipFill>
+                  <pic:spPr>
+                    <a:xfrm>
+                      <a:off x="0" y="0"/>
                       <a:ext cx="5487166" cy="390580"/>
                     </a:xfrm>
                     <a:prstGeom prst="rect">
@@ -2147,7 +2238,7 @@
           <w:rPr>
             <w:noProof/>
           </w:rPr>
-          <w:t>3</w:t>
+          <w:t>4</w:t>
         </w:r>
       </w:fldSimple>
       <w:r>
@@ -2170,7 +2261,11 @@
       </w:pPr>
       <w:r>
         <w:tab/>
-        <w:t>Problém Caesarovej šifry ale je, že rovnaký znak bude v danom texte vždy prepísaný ako iný, ale stále rovnaký symbol (D bude stále A). Preto je možné Caesarovu šifru prelomiť pomocou frekvenčnej analýzy. Prvýkrát použitá bola v deviatom storočí (prvýkrát o čom sa zachoval záznam).</w:t>
+        <w:t xml:space="preserve">Problém Caesarovej šifry ale je, že rovnaký znak bude v danom texte vždy prepísaný ako iný, ale stále rovnaký symbol (D bude stále A). Preto je možné Caesarovu šifru prelomiť pomocou </w:t>
+      </w:r>
+      <w:r>
+        <w:lastRenderedPageBreak/>
+        <w:t>frekvenčnej analýzy. Prvýkrát použitá bola v deviatom storočí (prvýkrát o čom sa zachoval záznam).</w:t>
       </w:r>
     </w:p>
     <w:p>
@@ -2215,9 +2310,8 @@
       <w:pPr>
         <w:pStyle w:val="Heading2"/>
       </w:pPr>
-      <w:bookmarkStart w:id="7" w:name="_Toc67418708"/>
-      <w:r>
-        <w:lastRenderedPageBreak/>
+      <w:bookmarkStart w:id="7" w:name="_Toc68009894"/>
+      <w:r>
         <w:t>Frekvenčná analýza</w:t>
       </w:r>
       <w:bookmarkEnd w:id="7"/>
@@ -2275,8 +2369,8 @@
           <w:noProof/>
         </w:rPr>
         <w:drawing>
-          <wp:inline distT="0" distB="0" distL="0" distR="0" wp14:anchorId="07A1B0FD" wp14:editId="1A966F65">
-            <wp:extent cx="5943600" cy="4753610"/>
+          <wp:inline distT="0" distB="0" distL="0" distR="0" wp14:anchorId="07A1B0FD" wp14:editId="4269BD80">
+            <wp:extent cx="5372100" cy="4296532"/>
             <wp:effectExtent l="0" t="0" r="0" b="0"/>
             <wp:docPr id="5" name="Picture 5"/>
             <wp:cNvGraphicFramePr>
@@ -2287,156 +2381,6 @@
                 <pic:pic xmlns:pic="http://schemas.openxmlformats.org/drawingml/2006/picture">
                   <pic:nvPicPr>
                     <pic:cNvPr id="0" name="Picture 1"/>
-                    <pic:cNvPicPr>
-                      <a:picLocks noChangeAspect="1" noChangeArrowheads="1"/>
-                    </pic:cNvPicPr>
-                  </pic:nvPicPr>
-                  <pic:blipFill>
-                    <a:blip r:embed="rId11">
-                      <a:extLst>
-                        <a:ext uri="{28A0092B-C50C-407E-A947-70E740481C1C}">
-                          <a14:useLocalDpi xmlns:a14="http://schemas.microsoft.com/office/drawing/2010/main" val="0"/>
-                        </a:ext>
-                      </a:extLst>
-                    </a:blip>
-                    <a:srcRect/>
-                    <a:stretch>
-                      <a:fillRect/>
-                    </a:stretch>
-                  </pic:blipFill>
-                  <pic:spPr bwMode="auto">
-                    <a:xfrm>
-                      <a:off x="0" y="0"/>
-                      <a:ext cx="5943600" cy="4753610"/>
-                    </a:xfrm>
-                    <a:prstGeom prst="rect">
-                      <a:avLst/>
-                    </a:prstGeom>
-                    <a:noFill/>
-                    <a:ln>
-                      <a:noFill/>
-                    </a:ln>
-                  </pic:spPr>
-                </pic:pic>
-              </a:graphicData>
-            </a:graphic>
-          </wp:inline>
-        </w:drawing>
-      </w:r>
-    </w:p>
-    <w:p>
-      <w:pPr>
-        <w:pStyle w:val="Caption"/>
-      </w:pPr>
-      <w:r>
-        <w:t xml:space="preserve">Obrázok </w:t>
-      </w:r>
-      <w:fldSimple w:instr=" SEQ Obrázok \* ARABIC ">
-        <w:r>
-          <w:rPr>
-            <w:noProof/>
-          </w:rPr>
-          <w:t>4</w:t>
-        </w:r>
-      </w:fldSimple>
-      <w:r>
-        <w:t xml:space="preserve"> Rozloženie znakov v Angličtine</w:t>
-      </w:r>
-    </w:p>
-    <w:p>
-      <w:pPr>
-        <w:pStyle w:val="Text"/>
-      </w:pPr>
-    </w:p>
-    <w:p>
-      <w:pPr>
-        <w:pStyle w:val="Heading2"/>
-      </w:pPr>
-      <w:bookmarkStart w:id="8" w:name="_Toc67418709"/>
-      <w:proofErr w:type="spellStart"/>
-      <w:r>
-        <w:t>Vige</w:t>
-      </w:r>
-      <w:r>
-        <w:t>nère</w:t>
-      </w:r>
-      <w:proofErr w:type="spellEnd"/>
-      <w:r>
-        <w:t xml:space="preserve"> </w:t>
-      </w:r>
-      <w:proofErr w:type="spellStart"/>
-      <w:r>
-        <w:t>cipher</w:t>
-      </w:r>
-      <w:bookmarkEnd w:id="8"/>
-      <w:proofErr w:type="spellEnd"/>
-    </w:p>
-    <w:p>
-      <w:r>
-        <w:tab/>
-      </w:r>
-      <w:proofErr w:type="spellStart"/>
-      <w:r>
-        <w:t>Vigenere-ova</w:t>
-      </w:r>
-      <w:proofErr w:type="spellEnd"/>
-      <w:r>
-        <w:t xml:space="preserve"> šifra </w:t>
-      </w:r>
-      <w:r>
-        <w:t>na</w:t>
-      </w:r>
-      <w:r>
-        <w:t xml:space="preserve"> </w:t>
-      </w:r>
-      <w:r>
-        <w:t xml:space="preserve">rozdiel od Caesarovej využíva ako kľúč nejaké slovo. </w:t>
-      </w:r>
-      <w:r>
-        <w:t>Tým sa zabezpečí, že raz bude znak zapísaný nejak, a neskôr inak. Tento kľúč sa posúva s každým znakom, a keď už je použitý posledný znak</w:t>
-      </w:r>
-      <w:r>
-        <w:t xml:space="preserve"> z kľúča</w:t>
-      </w:r>
-      <w:r>
-        <w:t>, ide sa od začiatku.</w:t>
-      </w:r>
-    </w:p>
-    <w:p>
-      <w:r>
-        <w:lastRenderedPageBreak/>
-        <w:tab/>
-        <w:t>Pri tejto šifre je možné využiť aj viacnásobné zašifrovanie s viacerými kľúčmi. Pri Caesarovej šifre by z toho bol len výsledok rovnaký ako po jednom zašifrovaní s iným kľúčom.</w:t>
-      </w:r>
-      <w:r>
-        <w:t xml:space="preserve"> </w:t>
-      </w:r>
-      <w:r>
-        <w:t>Táto šifra je aj odolná voči frekvenčnej analýze, nakoľko sa na zakódovanie jedného písmena môžu použiť rôzne znaky vzhľadom na to, kde v texte sa tento znak nachádza.</w:t>
-      </w:r>
-    </w:p>
-    <w:p/>
-    <w:p>
-      <w:pPr>
-        <w:keepNext/>
-      </w:pPr>
-      <w:r>
-        <w:rPr>
-          <w:noProof/>
-        </w:rPr>
-        <w:drawing>
-          <wp:inline distT="0" distB="0" distL="0" distR="0" wp14:anchorId="2ED23176" wp14:editId="464A1FF0">
-            <wp:extent cx="5943600" cy="5943600"/>
-            <wp:effectExtent l="0" t="0" r="0" b="0"/>
-            <wp:docPr id="6" name="Picture 6"/>
-            <wp:cNvGraphicFramePr>
-              <a:graphicFrameLocks xmlns:a="http://schemas.openxmlformats.org/drawingml/2006/main" noChangeAspect="1"/>
-            </wp:cNvGraphicFramePr>
-            <a:graphic xmlns:a="http://schemas.openxmlformats.org/drawingml/2006/main">
-              <a:graphicData uri="http://schemas.openxmlformats.org/drawingml/2006/picture">
-                <pic:pic xmlns:pic="http://schemas.openxmlformats.org/drawingml/2006/picture">
-                  <pic:nvPicPr>
-                    <pic:cNvPr id="0" name="Picture 3"/>
                     <pic:cNvPicPr>
                       <a:picLocks noChangeAspect="1" noChangeArrowheads="1"/>
                     </pic:cNvPicPr>
@@ -2457,7 +2401,7 @@
                   <pic:spPr bwMode="auto">
                     <a:xfrm>
                       <a:off x="0" y="0"/>
-                      <a:ext cx="5943600" cy="5943600"/>
+                      <a:ext cx="5395241" cy="4315040"/>
                     </a:xfrm>
                     <a:prstGeom prst="rect">
                       <a:avLst/>
@@ -2490,27 +2434,167 @@
         </w:r>
       </w:fldSimple>
       <w:r>
+        <w:t xml:space="preserve"> Rozloženie znakov v Angličtine</w:t>
+      </w:r>
+    </w:p>
+    <w:p>
+      <w:pPr>
+        <w:pStyle w:val="Heading2"/>
+      </w:pPr>
+      <w:bookmarkStart w:id="8" w:name="_Toc68009895"/>
+      <w:proofErr w:type="spellStart"/>
+      <w:r>
+        <w:lastRenderedPageBreak/>
+        <w:t>Vige</w:t>
+      </w:r>
+      <w:r>
+        <w:t>nère</w:t>
+      </w:r>
+      <w:proofErr w:type="spellEnd"/>
+      <w:r>
         <w:t xml:space="preserve"> </w:t>
       </w:r>
       <w:proofErr w:type="spellStart"/>
       <w:r>
+        <w:t>cipher</w:t>
+      </w:r>
+      <w:bookmarkEnd w:id="8"/>
+      <w:proofErr w:type="spellEnd"/>
+    </w:p>
+    <w:p>
+      <w:r>
+        <w:tab/>
+      </w:r>
+      <w:proofErr w:type="spellStart"/>
+      <w:r>
         <w:t>Vigenere-ova</w:t>
       </w:r>
       <w:proofErr w:type="spellEnd"/>
       <w:r>
+        <w:t xml:space="preserve"> šifra </w:t>
+      </w:r>
+      <w:r>
+        <w:t>na</w:t>
+      </w:r>
+      <w:r>
+        <w:t xml:space="preserve"> </w:t>
+      </w:r>
+      <w:r>
+        <w:t xml:space="preserve">rozdiel od Caesarovej využíva ako kľúč nejaké slovo. </w:t>
+      </w:r>
+      <w:r>
+        <w:t>Tým sa zabezpečí, že raz bude znak zapísaný nejak, a neskôr inak. Tento kľúč sa posúva s každým znakom, a keď už je použitý posledný znak</w:t>
+      </w:r>
+      <w:r>
+        <w:t xml:space="preserve"> z kľúča</w:t>
+      </w:r>
+      <w:r>
+        <w:t>, ide sa od začiatku.</w:t>
+      </w:r>
+    </w:p>
+    <w:p>
+      <w:r>
+        <w:tab/>
+        <w:t>Pri tejto šifre je možné využiť aj viacnásobné zašifrovanie s viacerými kľúčmi. Pri Caesarovej šifre by z toho bol len výsledok rovnaký ako po jednom zašifrovaní s iným kľúčom.</w:t>
+      </w:r>
+      <w:r>
+        <w:t xml:space="preserve"> </w:t>
+      </w:r>
+      <w:r>
+        <w:t>Táto šifra je aj odolná voči frekvenčnej analýze, nakoľko sa na zakódovanie jedného písmena môžu použiť rôzne znaky vzhľadom na to, kde v texte sa tento znak nachádza.</w:t>
+      </w:r>
+    </w:p>
+    <w:p/>
+    <w:p>
+      <w:pPr>
+        <w:keepNext/>
+      </w:pPr>
+      <w:r>
+        <w:rPr>
+          <w:noProof/>
+        </w:rPr>
+        <w:drawing>
+          <wp:inline distT="0" distB="0" distL="0" distR="0" wp14:anchorId="2ED23176" wp14:editId="092585F0">
+            <wp:extent cx="5772150" cy="5772150"/>
+            <wp:effectExtent l="0" t="0" r="0" b="0"/>
+            <wp:docPr id="6" name="Picture 6"/>
+            <wp:cNvGraphicFramePr>
+              <a:graphicFrameLocks xmlns:a="http://schemas.openxmlformats.org/drawingml/2006/main" noChangeAspect="1"/>
+            </wp:cNvGraphicFramePr>
+            <a:graphic xmlns:a="http://schemas.openxmlformats.org/drawingml/2006/main">
+              <a:graphicData uri="http://schemas.openxmlformats.org/drawingml/2006/picture">
+                <pic:pic xmlns:pic="http://schemas.openxmlformats.org/drawingml/2006/picture">
+                  <pic:nvPicPr>
+                    <pic:cNvPr id="0" name="Picture 3"/>
+                    <pic:cNvPicPr>
+                      <a:picLocks noChangeAspect="1" noChangeArrowheads="1"/>
+                    </pic:cNvPicPr>
+                  </pic:nvPicPr>
+                  <pic:blipFill>
+                    <a:blip r:embed="rId13">
+                      <a:extLst>
+                        <a:ext uri="{28A0092B-C50C-407E-A947-70E740481C1C}">
+                          <a14:useLocalDpi xmlns:a14="http://schemas.microsoft.com/office/drawing/2010/main" val="0"/>
+                        </a:ext>
+                      </a:extLst>
+                    </a:blip>
+                    <a:srcRect/>
+                    <a:stretch>
+                      <a:fillRect/>
+                    </a:stretch>
+                  </pic:blipFill>
+                  <pic:spPr bwMode="auto">
+                    <a:xfrm>
+                      <a:off x="0" y="0"/>
+                      <a:ext cx="5772150" cy="5772150"/>
+                    </a:xfrm>
+                    <a:prstGeom prst="rect">
+                      <a:avLst/>
+                    </a:prstGeom>
+                    <a:noFill/>
+                    <a:ln>
+                      <a:noFill/>
+                    </a:ln>
+                  </pic:spPr>
+                </pic:pic>
+              </a:graphicData>
+            </a:graphic>
+          </wp:inline>
+        </w:drawing>
+      </w:r>
+    </w:p>
+    <w:p>
+      <w:pPr>
+        <w:pStyle w:val="Caption"/>
+      </w:pPr>
+      <w:r>
+        <w:t xml:space="preserve">Obrázok </w:t>
+      </w:r>
+      <w:fldSimple w:instr=" SEQ Obrázok \* ARABIC ">
+        <w:r>
+          <w:rPr>
+            <w:noProof/>
+          </w:rPr>
+          <w:t>6</w:t>
+        </w:r>
+      </w:fldSimple>
+      <w:r>
+        <w:t xml:space="preserve"> </w:t>
+      </w:r>
+      <w:proofErr w:type="spellStart"/>
+      <w:r>
+        <w:t>Vigenere-ova</w:t>
+      </w:r>
+      <w:proofErr w:type="spellEnd"/>
+      <w:r>
         <w:t xml:space="preserve"> tabuľka</w:t>
       </w:r>
     </w:p>
     <w:p>
       <w:pPr>
-        <w:pStyle w:val="Text"/>
-      </w:pPr>
-    </w:p>
-    <w:p>
-      <w:pPr>
         <w:pStyle w:val="Heading1"/>
       </w:pPr>
-      <w:bookmarkStart w:id="9" w:name="_Toc67418710"/>
+      <w:bookmarkStart w:id="9" w:name="_Toc68009896"/>
       <w:r>
         <w:lastRenderedPageBreak/>
         <w:t>ASYMETRICKÉ ŠIFROVANIE</w:t>
@@ -2536,7 +2620,7 @@
       <w:pPr>
         <w:pStyle w:val="Heading2"/>
       </w:pPr>
-      <w:bookmarkStart w:id="10" w:name="_Toc67418711"/>
+      <w:bookmarkStart w:id="10" w:name="_Toc68009897"/>
       <w:r>
         <w:t xml:space="preserve">RSA </w:t>
       </w:r>
@@ -2637,7 +2721,7 @@
       <w:pPr>
         <w:pStyle w:val="Heading2"/>
       </w:pPr>
-      <w:bookmarkStart w:id="11" w:name="_Toc67418712"/>
+      <w:bookmarkStart w:id="11" w:name="_Toc68009898"/>
       <w:r>
         <w:t>Výpočet e, d, n</w:t>
       </w:r>
@@ -3095,7 +3179,7 @@
       <w:pPr>
         <w:pStyle w:val="Heading1"/>
       </w:pPr>
-      <w:bookmarkStart w:id="12" w:name="_Toc67418713"/>
+      <w:bookmarkStart w:id="12" w:name="_Toc68009899"/>
       <w:r>
         <w:t>RÝCHLOSŤ ALGORITMOV</w:t>
       </w:r>
@@ -3105,7 +3189,7 @@
       <w:pPr>
         <w:pStyle w:val="Heading2"/>
       </w:pPr>
-      <w:bookmarkStart w:id="13" w:name="_Toc67418714"/>
+      <w:bookmarkStart w:id="13" w:name="_Toc68009900"/>
       <w:r>
         <w:t>Caesarova šifra</w:t>
       </w:r>
@@ -3143,7 +3227,7 @@
       <w:pPr>
         <w:pStyle w:val="Heading2"/>
       </w:pPr>
-      <w:bookmarkStart w:id="14" w:name="_Toc67418715"/>
+      <w:bookmarkStart w:id="14" w:name="_Toc68009901"/>
       <w:r>
         <w:lastRenderedPageBreak/>
         <w:t>RSA algoritmus</w:t>
@@ -3307,7 +3391,7 @@
           <w:lang w:val="en-US"/>
         </w:rPr>
       </w:pPr>
-      <w:bookmarkStart w:id="15" w:name="_Toc67418716"/>
+      <w:bookmarkStart w:id="15" w:name="_Toc68009902"/>
       <w:r>
         <w:rPr>
           <w:lang w:val="en-US"/>
@@ -3323,7 +3407,7 @@
           <w:lang w:val="en-US"/>
         </w:rPr>
       </w:pPr>
-      <w:bookmarkStart w:id="16" w:name="_Toc67418717"/>
+      <w:bookmarkStart w:id="16" w:name="_Toc68009903"/>
       <w:r>
         <w:rPr>
           <w:lang w:val="en-US"/>
@@ -3451,7 +3535,7 @@
       </w:pPr>
       <w:bookmarkStart w:id="17" w:name="_Toc65015371"/>
       <w:bookmarkStart w:id="18" w:name="_Toc65016618"/>
-      <w:bookmarkStart w:id="19" w:name="_Toc67418718"/>
+      <w:bookmarkStart w:id="19" w:name="_Toc68009904"/>
       <w:r>
         <w:lastRenderedPageBreak/>
         <w:t>ZÁVER</w:t>
@@ -3464,7 +3548,7 @@
       <w:pPr>
         <w:pStyle w:val="Heading2"/>
       </w:pPr>
-      <w:bookmarkStart w:id="20" w:name="_Toc67418719"/>
+      <w:bookmarkStart w:id="20" w:name="_Toc68009905"/>
       <w:r>
         <w:t>Bezpečnosť používania</w:t>
       </w:r>
@@ -3487,8 +3571,6 @@
       <w:r>
         <w:t xml:space="preserve"> bezpečné posielať svoje súkromné údaje ak sú zašifrované pomocou asymetrickej šifry.</w:t>
       </w:r>
-    </w:p>
-    <w:p>
       <w:r>
         <w:br w:type="page"/>
       </w:r>
@@ -3498,7 +3580,7 @@
         <w:pStyle w:val="Heading1"/>
       </w:pPr>
       <w:bookmarkStart w:id="21" w:name="_Toc65016620"/>
-      <w:bookmarkStart w:id="22" w:name="_Toc67418720"/>
+      <w:bookmarkStart w:id="22" w:name="_Toc68009906"/>
       <w:r>
         <w:lastRenderedPageBreak/>
         <w:t>ZDROJE</w:t>
@@ -3575,7 +3657,7 @@
       <w:r>
         <w:br/>
       </w:r>
-      <w:hyperlink r:id="rId13" w:history="1">
+      <w:hyperlink r:id="rId14" w:history="1">
         <w:r>
           <w:rPr>
             <w:rStyle w:val="Hyperlink"/>
@@ -3642,7 +3724,7 @@
       <w:r>
         <w:br/>
       </w:r>
-      <w:hyperlink r:id="rId14" w:history="1">
+      <w:hyperlink r:id="rId15" w:history="1">
         <w:r>
           <w:rPr>
             <w:rStyle w:val="Hyperlink"/>
@@ -3735,7 +3817,7 @@
       <w:r>
         <w:br/>
       </w:r>
-      <w:hyperlink r:id="rId15" w:history="1">
+      <w:hyperlink r:id="rId16" w:history="1">
         <w:r>
           <w:rPr>
             <w:rStyle w:val="Hyperlink"/>
@@ -3767,7 +3849,7 @@
       <w:r>
         <w:br/>
       </w:r>
-      <w:hyperlink r:id="rId16" w:history="1">
+      <w:hyperlink r:id="rId17" w:history="1">
         <w:r>
           <w:rPr>
             <w:rStyle w:val="Hyperlink"/>
@@ -3812,7 +3894,7 @@
       <w:r>
         <w:br/>
       </w:r>
-      <w:hyperlink r:id="rId17" w:history="1">
+      <w:hyperlink r:id="rId18" w:history="1">
         <w:r>
           <w:rPr>
             <w:rStyle w:val="Hyperlink"/>
@@ -3825,8 +3907,8 @@
       </w:r>
     </w:p>
     <w:sectPr>
-      <w:headerReference w:type="default" r:id="rId18"/>
-      <w:headerReference w:type="first" r:id="rId19"/>
+      <w:headerReference w:type="default" r:id="rId19"/>
+      <w:headerReference w:type="first" r:id="rId20"/>
       <w:pgSz w:w="12240" w:h="15840"/>
       <w:pgMar w:top="1440" w:right="1440" w:bottom="1440" w:left="1440" w:header="720" w:footer="720" w:gutter="0"/>
       <w:pgNumType w:start="0"/>
